--- a/Java/13 Interfaces/extraOefeningen/ThemePark - Advanced/ThemePark.docx
+++ b/Java/13 Interfaces/extraOefeningen/ThemePark - Advanced/ThemePark.docx
@@ -160,6 +160,62 @@
           <w:sz w:val="20"/>
           <w:shd w:fill="auto" w:val="clear"/>
         </w:rPr>
+        <w:t xml:space="preserve">Actracties zullen een naam hebben alsook een Capaciteit en een leeftijdslimiet. </w:t>
+      </w:r>
+    </w:p>
+    <w:p>
+      <w:pPr>
+        <w:spacing w:before="0" w:after="0" w:line="240"/>
+        <w:ind w:right="0" w:left="0" w:firstLine="0"/>
+        <w:jc w:val="left"/>
+        <w:rPr>
+          <w:rFonts w:ascii="Calibri" w:hAnsi="Calibri" w:cs="Calibri" w:eastAsia="Calibri"/>
+          <w:color w:val="000000"/>
+          <w:spacing w:val="0"/>
+          <w:position w:val="0"/>
+          <w:sz w:val="20"/>
+          <w:shd w:fill="auto" w:val="clear"/>
+        </w:rPr>
+      </w:pPr>
+    </w:p>
+    <w:p>
+      <w:pPr>
+        <w:spacing w:before="0" w:after="0" w:line="240"/>
+        <w:ind w:right="0" w:left="0" w:firstLine="0"/>
+        <w:jc w:val="left"/>
+        <w:rPr>
+          <w:rFonts w:ascii="Calibri" w:hAnsi="Calibri" w:cs="Calibri" w:eastAsia="Calibri"/>
+          <w:color w:val="000000"/>
+          <w:spacing w:val="0"/>
+          <w:position w:val="0"/>
+          <w:sz w:val="20"/>
+          <w:shd w:fill="auto" w:val="clear"/>
+        </w:rPr>
+      </w:pPr>
+    </w:p>
+    <w:p>
+      <w:pPr>
+        <w:spacing w:before="0" w:after="0" w:line="240"/>
+        <w:ind w:right="0" w:left="0" w:firstLine="0"/>
+        <w:jc w:val="left"/>
+        <w:rPr>
+          <w:rFonts w:ascii="Calibri" w:hAnsi="Calibri" w:cs="Calibri" w:eastAsia="Calibri"/>
+          <w:color w:val="000000"/>
+          <w:spacing w:val="0"/>
+          <w:position w:val="0"/>
+          <w:sz w:val="20"/>
+          <w:shd w:fill="auto" w:val="clear"/>
+        </w:rPr>
+      </w:pPr>
+      <w:r>
+        <w:rPr>
+          <w:rFonts w:ascii="Calibri" w:hAnsi="Calibri" w:cs="Calibri" w:eastAsia="Calibri"/>
+          <w:color w:val="000000"/>
+          <w:spacing w:val="0"/>
+          <w:position w:val="0"/>
+          <w:sz w:val="20"/>
+          <w:shd w:fill="auto" w:val="clear"/>
+        </w:rPr>
         <w:t xml:space="preserve">stap1:</w:t>
       </w:r>
     </w:p>
@@ -268,7 +324,7 @@
           <w:shd w:fill="auto" w:val="clear"/>
         </w:rPr>
         <w:tab/>
-        <w:t xml:space="preserve">2)"Wooden Thunder", 60 personen, minimum 12</w:t>
+        <w:t xml:space="preserve">2)"Wooden Thunder", 60 personen, minimum 12  jaar</w:t>
       </w:r>
     </w:p>
     <w:p>

--- a/Java/13 Interfaces/extraOefeningen/ThemePark - Advanced/ThemePark.docx
+++ b/Java/13 Interfaces/extraOefeningen/ThemePark - Advanced/ThemePark.docx
@@ -162,36 +162,6 @@
         </w:rPr>
         <w:t xml:space="preserve">Actracties zullen een naam hebben alsook een Capaciteit en een leeftijdslimiet. </w:t>
       </w:r>
-    </w:p>
-    <w:p>
-      <w:pPr>
-        <w:spacing w:before="0" w:after="0" w:line="240"/>
-        <w:ind w:right="0" w:left="0" w:firstLine="0"/>
-        <w:jc w:val="left"/>
-        <w:rPr>
-          <w:rFonts w:ascii="Calibri" w:hAnsi="Calibri" w:cs="Calibri" w:eastAsia="Calibri"/>
-          <w:color w:val="000000"/>
-          <w:spacing w:val="0"/>
-          <w:position w:val="0"/>
-          <w:sz w:val="20"/>
-          <w:shd w:fill="auto" w:val="clear"/>
-        </w:rPr>
-      </w:pPr>
-    </w:p>
-    <w:p>
-      <w:pPr>
-        <w:spacing w:before="0" w:after="0" w:line="240"/>
-        <w:ind w:right="0" w:left="0" w:firstLine="0"/>
-        <w:jc w:val="left"/>
-        <w:rPr>
-          <w:rFonts w:ascii="Calibri" w:hAnsi="Calibri" w:cs="Calibri" w:eastAsia="Calibri"/>
-          <w:color w:val="000000"/>
-          <w:spacing w:val="0"/>
-          <w:position w:val="0"/>
-          <w:sz w:val="20"/>
-          <w:shd w:fill="auto" w:val="clear"/>
-        </w:rPr>
-      </w:pPr>
     </w:p>
     <w:p>
       <w:pPr>
